--- a/Microservices.docx
+++ b/Microservices.docx
@@ -769,6 +769,20 @@
       </w:pPr>
       <w:bookmarkStart w:id="0" w:name="_GoBack"/>
       <w:bookmarkEnd w:id="0"/>
+    </w:p>
+    <w:p>
+      <w:pPr>
+        <w:rPr>
+          <w:rFonts w:cstheme="minorHAnsi"/>
+        </w:rPr>
+      </w:pPr>
+    </w:p>
+    <w:p>
+      <w:pPr>
+        <w:rPr>
+          <w:rFonts w:cstheme="minorHAnsi"/>
+        </w:rPr>
+      </w:pPr>
     </w:p>
     <w:sectPr>
       <w:pgSz w:w="12240" w:h="15840"/>
